--- a/COMUNICACION/S14/TDI - texto_cientifico.docx
+++ b/COMUNICACION/S14/TDI - texto_cientifico.docx
@@ -12,11 +12,7 @@
         </w:rPr>
       </w:pPr>
       <w:r>
-        <w:rPr>
-          <w:rFonts w:ascii="Leelawade" w:hAnsi="Leelawade"/>
-          <w:sz w:val="22"/>
-          <w:szCs w:val="22"/>
-        </w:rPr>
+        <w:rPr/>
         <w:drawing>
           <wp:inline distT="0" distB="0" distL="0" distR="0">
             <wp:extent cx="3638550" cy="5133340"/>
@@ -95,11 +91,12 @@
       </w:pPr>
       <w:r>
         <w:rPr>
-          <w:rFonts w:ascii="Leelawade" w:hAnsi="Leelawade"/>
-          <w:b/>
-          <w:bCs/>
-          <w:sz w:val="22"/>
-          <w:szCs w:val="22"/>
+          <w:rFonts w:eastAsia="华文新魏" w:cs="Leelawadee" w:eastAsiaTheme="majorEastAsia" w:ascii="Leelawade" w:hAnsi="Leelawade"/>
+          <w:color w:val="007789" w:themeColor="accent1" w:themeShade="bf"/>
+          <w:kern w:val="2"/>
+          <w:sz w:val="22"/>
+          <w:szCs w:val="22"/>
+          <w:bdr w:val="single" w:sz="2" w:space="1" w:color="E3E3E3"/>
         </w:rPr>
       </w:r>
     </w:p>
@@ -123,17 +120,7 @@
           <w:sz w:val="22"/>
           <w:szCs w:val="22"/>
         </w:rPr>
-        <w:t xml:space="preserve">Tema: </w:t>
-      </w:r>
-      <w:r>
-        <w:rPr>
-          <w:rFonts w:cs="Leelawadee" w:ascii="Leelawade" w:hAnsi="Leelawade"/>
-          <w:b/>
-          <w:bCs/>
-          <w:sz w:val="22"/>
-          <w:szCs w:val="22"/>
-        </w:rPr>
-        <w:t>EL TEXTO CIENTIFICO</w:t>
+        <w:t>Tema: EL TEXTO CIENTIFICO</w:t>
       </w:r>
     </w:p>
     <w:p>
@@ -160,6 +147,15 @@
     </w:p>
     <w:p>
       <w:pPr>
+        <w:sectPr>
+          <w:type w:val="nextPage"/>
+          <w:pgSz w:w="11906" w:h="16838"/>
+          <w:pgMar w:left="1800" w:right="1800" w:gutter="0" w:header="0" w:top="1728" w:footer="0" w:bottom="1440"/>
+          <w:pgNumType w:start="0" w:fmt="decimal"/>
+          <w:formProt w:val="false"/>
+          <w:textDirection w:val="lrTb"/>
+          <w:docGrid w:type="default" w:linePitch="360" w:charSpace="4096"/>
+        </w:sectPr>
         <w:pStyle w:val="Informacindecontacto"/>
         <w:rPr>
           <w:rFonts w:ascii="Leelawade" w:hAnsi="Leelawade"/>
@@ -199,43 +195,15 @@
           <w:szCs w:val="22"/>
           <w:lang w:bidi="es-ES"/>
         </w:rPr>
-        <w:t xml:space="preserve"> | </w:t>
-      </w:r>
-      <w:r>
-        <w:rPr>
-          <w:rFonts w:cs="Leelawadee" w:ascii="Leelawade" w:hAnsi="Leelawade"/>
-          <w:sz w:val="22"/>
-          <w:szCs w:val="22"/>
-          <w:lang w:bidi="es-ES"/>
-        </w:rPr>
-        <w:t>20</w:t>
-      </w:r>
-      <w:r>
-        <w:rPr>
-          <w:rFonts w:cs="Leelawadee" w:ascii="Leelawade" w:hAnsi="Leelawade"/>
-          <w:sz w:val="22"/>
-          <w:szCs w:val="22"/>
-        </w:rPr>
-        <w:t>-0</w:t>
-      </w:r>
-      <w:r>
-        <w:rPr>
-          <w:rFonts w:cs="Leelawadee" w:ascii="Leelawade" w:hAnsi="Leelawade"/>
-          <w:sz w:val="22"/>
-          <w:szCs w:val="22"/>
-        </w:rPr>
-        <w:t>2</w:t>
-      </w:r>
-      <w:r>
-        <w:rPr>
-          <w:rFonts w:cs="Leelawadee" w:ascii="Leelawade" w:hAnsi="Leelawade"/>
-          <w:sz w:val="22"/>
-          <w:szCs w:val="22"/>
-        </w:rPr>
-        <w:t>-2024</w:t>
-      </w:r>
-      <w:r>
-        <w:br w:type="page"/>
+        <w:t xml:space="preserve"> | 20</w:t>
+      </w:r>
+      <w:r>
+        <w:rPr>
+          <w:rFonts w:cs="Leelawadee" w:ascii="Leelawade" w:hAnsi="Leelawade"/>
+          <w:sz w:val="22"/>
+          <w:szCs w:val="22"/>
+        </w:rPr>
+        <w:t>-02-2024</w:t>
       </w:r>
     </w:p>
     <w:p>
@@ -273,15 +241,7 @@
           <w:sz w:val="22"/>
           <w:szCs w:val="22"/>
         </w:rPr>
-        <w:t>L</w:t>
-      </w:r>
-      <w:r>
-        <w:rPr>
-          <w:rFonts w:cs="Leelawadee" w:ascii="Leelawade" w:hAnsi="Leelawade"/>
-          <w:sz w:val="22"/>
-          <w:szCs w:val="22"/>
-        </w:rPr>
-        <w:t xml:space="preserve">os textos científicos emergen como faros de luz que iluminan el camino hacia la comprensión profunda de nuestro mundo. Estas obras maestras de la comunicación científica son mucho más que meros compendios de datos y resultados; son la esencia misma de la rigurosidad, la objetividad y la </w:t>
+        <w:t xml:space="preserve">Los textos científicos emergen como faros de luz que iluminan el camino hacia la comprensión profunda de nuestro mundo. Estas obras maestras de la comunicación científica son mucho más que meros compendios de datos y resultados; son la esencia misma de la rigurosidad, la objetividad y la </w:t>
       </w:r>
       <w:r>
         <w:rPr>
@@ -325,6 +285,8 @@
         <w:rPr>
           <w:rFonts w:ascii="Leelawade" w:hAnsi="Leelawade"/>
           <w:b w:val="false"/>
+          <w:b w:val="false"/>
+          <w:i w:val="false"/>
           <w:i w:val="false"/>
           <w:caps w:val="false"/>
           <w:smallCaps w:val="false"/>
@@ -369,17 +331,7 @@
           <w:sz w:val="22"/>
           <w:szCs w:val="22"/>
         </w:rPr>
-        <w:t>E</w:t>
-      </w:r>
-      <w:r>
-        <w:rPr>
-          <w:rFonts w:cs="Leelawadee" w:ascii="Leelawade" w:hAnsi="Leelawade"/>
-          <w:b w:val="false"/>
-          <w:bCs w:val="false"/>
-          <w:sz w:val="22"/>
-          <w:szCs w:val="22"/>
-        </w:rPr>
-        <w:t xml:space="preserve">s una forma especializada de comunicación que tiene como objetivo principal </w:t>
+        <w:t xml:space="preserve">Es una forma especializada de comunicación que tiene como objetivo principal </w:t>
       </w:r>
       <w:r>
         <w:rPr>
@@ -389,27 +341,7 @@
           <w:sz w:val="22"/>
           <w:szCs w:val="22"/>
         </w:rPr>
-        <w:t>transmitir información precisa y verificable sobre invest</w:t>
-      </w:r>
-      <w:r>
-        <w:rPr>
-          <w:rFonts w:cs="Leelawadee" w:ascii="Leelawade" w:hAnsi="Leelawade"/>
-          <w:b/>
-          <w:bCs/>
-          <w:sz w:val="22"/>
-          <w:szCs w:val="22"/>
-        </w:rPr>
-        <w:t>i</w:t>
-      </w:r>
-      <w:r>
-        <w:rPr>
-          <w:rFonts w:cs="Leelawadee" w:ascii="Leelawade" w:hAnsi="Leelawade"/>
-          <w:b/>
-          <w:bCs/>
-          <w:sz w:val="22"/>
-          <w:szCs w:val="22"/>
-        </w:rPr>
-        <w:t>gaciones</w:t>
+        <w:t>transmitir información precisa y verificable sobre investigaciones</w:t>
       </w:r>
       <w:r>
         <w:rPr>
@@ -426,86 +358,33 @@
       <w:pPr>
         <w:pStyle w:val="Normal"/>
         <w:rPr>
-          <w:rFonts w:ascii="Leelawade" w:hAnsi="Leelawade" w:cs="Leelawadee"/>
-          <w:b w:val="false"/>
-          <w:b w:val="false"/>
-          <w:bCs w:val="false"/>
-          <w:sz w:val="22"/>
-          <w:szCs w:val="22"/>
-        </w:rPr>
-      </w:pPr>
-      <w:r>
-        <w:rPr>
-          <w:rFonts w:cs="Leelawadee" w:ascii="Leelawade" w:hAnsi="Leelawade"/>
-          <w:b w:val="false"/>
-          <w:bCs w:val="false"/>
-          <w:sz w:val="22"/>
-          <w:szCs w:val="22"/>
-        </w:rPr>
-        <w:t xml:space="preserve">El lenguaje utilizado en el texto científico es </w:t>
-      </w:r>
-      <w:r>
-        <w:rPr>
-          <w:rFonts w:cs="Leelawadee" w:ascii="Leelawade" w:hAnsi="Leelawade"/>
+          <w:b/>
           <w:b/>
           <w:bCs/>
-          <w:sz w:val="22"/>
-          <w:szCs w:val="22"/>
-        </w:rPr>
-        <w:t>claro, preciso y objetivo</w:t>
-      </w:r>
-      <w:r>
-        <w:rPr>
-          <w:rFonts w:cs="Leelawadee" w:ascii="Leelawade" w:hAnsi="Leelawade"/>
-          <w:b w:val="false"/>
-          <w:bCs w:val="false"/>
-          <w:sz w:val="22"/>
-          <w:szCs w:val="22"/>
-        </w:rPr>
-        <w:t xml:space="preserve">. Se evitan ambigüedades y términos subjetivos, favoreciendo la exactitud y la replicabilidad de los resultados. </w:t>
+          <w:color w:val="2A6099"/>
+        </w:rPr>
+      </w:pPr>
+      <w:r>
+        <w:rPr/>
       </w:r>
     </w:p>
     <w:p>
       <w:pPr>
         <w:pStyle w:val="Normal"/>
         <w:rPr>
-          <w:rFonts w:ascii="Leelawade" w:hAnsi="Leelawade" w:cs="Leelawadee"/>
-          <w:b w:val="false"/>
-          <w:b w:val="false"/>
-          <w:bCs w:val="false"/>
-          <w:sz w:val="22"/>
-          <w:szCs w:val="22"/>
-        </w:rPr>
-      </w:pPr>
-      <w:r>
-        <w:rPr>
-          <w:rFonts w:cs="Leelawadee" w:ascii="Leelawade" w:hAnsi="Leelawade"/>
-          <w:b w:val="false"/>
-          <w:bCs w:val="false"/>
-          <w:sz w:val="22"/>
-          <w:szCs w:val="22"/>
-        </w:rPr>
-        <w:t xml:space="preserve">La importancia de la revisión por pares en la publicación de textos científicos es crucial. Antes de ser publicados, los trabajos científicos son sometidos a la evaluación de otros expertos en el campo, quienes revisan la metodología, los resultados y las conclusiones. Este proceso de revisión garantiza </w:t>
-      </w:r>
+          <w:color w:val="2A6099"/>
+        </w:rPr>
+      </w:pPr>
       <w:r>
         <w:rPr>
           <w:rFonts w:cs="Leelawadee" w:ascii="Leelawade" w:hAnsi="Leelawade"/>
           <w:b/>
           <w:bCs/>
-          <w:sz w:val="22"/>
-          <w:szCs w:val="22"/>
-        </w:rPr>
-        <w:t>la calidad y la fiabilidad</w:t>
-      </w:r>
-      <w:r>
-        <w:rPr>
-          <w:rFonts w:cs="Leelawadee" w:ascii="Leelawade" w:hAnsi="Leelawade"/>
-          <w:b w:val="false"/>
-          <w:bCs w:val="false"/>
-          <w:sz w:val="22"/>
-          <w:szCs w:val="22"/>
-        </w:rPr>
-        <w:t xml:space="preserve"> de la información presentada, contribuyendo a la credibilidad y validez del texto científico.</w:t>
+          <w:color w:val="2A6099"/>
+          <w:sz w:val="22"/>
+          <w:szCs w:val="22"/>
+        </w:rPr>
+        <w:t>Caracteristicas</w:t>
       </w:r>
     </w:p>
     <w:p>
@@ -528,7 +407,7 @@
           <w:sz w:val="22"/>
           <w:szCs w:val="22"/>
         </w:rPr>
-        <w:t xml:space="preserve">La </w:t>
+        <w:t xml:space="preserve">El lenguaje utilizado en el texto científico es </w:t>
       </w:r>
       <w:r>
         <w:rPr>
@@ -538,7 +417,7 @@
           <w:sz w:val="22"/>
           <w:szCs w:val="22"/>
         </w:rPr>
-        <w:t>objetividad</w:t>
+        <w:t>claro, preciso y objetivo</w:t>
       </w:r>
       <w:r>
         <w:rPr>
@@ -548,94 +427,183 @@
           <w:sz w:val="22"/>
           <w:szCs w:val="22"/>
         </w:rPr>
-        <w:t xml:space="preserve"> es otro principio fundamental en la redacción de textos científicos. Los investigadores deben evitar sesgos y opiniones personales, centrándose en la presentación de hechos respaldados por evidencia empírica. La objetividad contribuye a la imparcialidad de la investigación y promueve la confianza en los resultados obtenidos.</w:t>
+        <w:t xml:space="preserve">. Se evitan ambigüedades y términos subjetivos, favoreciendo la exactitud y la replicabilidad de los resultados. </w:t>
       </w:r>
     </w:p>
     <w:p>
       <w:pPr>
         <w:pStyle w:val="Normal"/>
         <w:rPr>
-          <w:rFonts w:cs="Leelawadee"/>
-          <w:b/>
-          <w:b/>
-          <w:color w:val="0081A4" w:themeColor="accent4" w:themeShade="bf"/>
-        </w:rPr>
-      </w:pPr>
-      <w:r>
-        <w:rPr>
-          <w:rFonts w:ascii="Leelawade" w:hAnsi="Leelawade"/>
-          <w:sz w:val="22"/>
-          <w:szCs w:val="22"/>
-        </w:rPr>
+          <w:rFonts w:ascii="Leelawade" w:hAnsi="Leelawade" w:cs="Leelawadee"/>
+          <w:b w:val="false"/>
+          <w:b w:val="false"/>
+          <w:bCs w:val="false"/>
+          <w:sz w:val="22"/>
+          <w:szCs w:val="22"/>
+        </w:rPr>
+      </w:pPr>
+      <w:r>
+        <w:rPr>
+          <w:rFonts w:cs="Leelawadee" w:ascii="Leelawade" w:hAnsi="Leelawade"/>
+          <w:b w:val="false"/>
+          <w:bCs w:val="false"/>
+          <w:sz w:val="22"/>
+          <w:szCs w:val="22"/>
+        </w:rPr>
+        <w:t xml:space="preserve">La importancia de la revisión por pares en la publicación de textos científicos es crucial. Antes de ser publicados, los trabajos científicos son sometidos a la evaluación de otros expertos en el campo, quienes revisan la metodología, los resultados y las conclusiones. Este proceso de revisión garantiza </w:t>
+      </w:r>
+      <w:r>
+        <w:rPr>
+          <w:rFonts w:cs="Leelawadee" w:ascii="Leelawade" w:hAnsi="Leelawade"/>
+          <w:b/>
+          <w:bCs/>
+          <w:sz w:val="22"/>
+          <w:szCs w:val="22"/>
+        </w:rPr>
+        <w:t>la calidad y la fiabilidad</w:t>
+      </w:r>
+      <w:r>
+        <w:rPr>
+          <w:rFonts w:cs="Leelawadee" w:ascii="Leelawade" w:hAnsi="Leelawade"/>
+          <w:b w:val="false"/>
+          <w:bCs w:val="false"/>
+          <w:sz w:val="22"/>
+          <w:szCs w:val="22"/>
+        </w:rPr>
+        <w:t xml:space="preserve"> de la información presentada, contribuyendo a la credibilidad y validez del texto científico.</w:t>
       </w:r>
     </w:p>
     <w:p>
       <w:pPr>
         <w:pStyle w:val="Normal"/>
         <w:rPr>
-          <w:rFonts w:ascii="Leelawade" w:hAnsi="Leelawade"/>
-          <w:b w:val="false"/>
-          <w:i w:val="false"/>
-          <w:caps w:val="false"/>
-          <w:smallCaps w:val="false"/>
-          <w:color w:val="ECECEC"/>
-          <w:spacing w:val="0"/>
-          <w:sz w:val="22"/>
-          <w:szCs w:val="22"/>
-        </w:rPr>
-      </w:pPr>
-      <w:r>
-        <w:rPr>
-          <w:rFonts w:cs="Leelawadee" w:ascii="Leelawade" w:hAnsi="Leelawade"/>
-          <w:b/>
-          <w:i w:val="false"/>
-          <w:caps w:val="false"/>
-          <w:smallCaps w:val="false"/>
-          <w:color w:val="0081A4" w:themeColor="accent4" w:themeShade="bf"/>
-          <w:spacing w:val="0"/>
-          <w:sz w:val="22"/>
-          <w:szCs w:val="22"/>
-        </w:rPr>
-        <w:t>Estructura general</w:t>
+          <w:rFonts w:ascii="Leelawade" w:hAnsi="Leelawade" w:cs="Leelawadee"/>
+          <w:b w:val="false"/>
+          <w:b w:val="false"/>
+          <w:bCs w:val="false"/>
+          <w:sz w:val="22"/>
+          <w:szCs w:val="22"/>
+        </w:rPr>
+      </w:pPr>
+      <w:r>
+        <w:rPr>
+          <w:rFonts w:cs="Leelawadee" w:ascii="Leelawade" w:hAnsi="Leelawade"/>
+          <w:b w:val="false"/>
+          <w:bCs w:val="false"/>
+          <w:sz w:val="22"/>
+          <w:szCs w:val="22"/>
+        </w:rPr>
+        <w:t xml:space="preserve">La </w:t>
+      </w:r>
+      <w:r>
+        <w:rPr>
+          <w:rFonts w:cs="Leelawadee" w:ascii="Leelawade" w:hAnsi="Leelawade"/>
+          <w:b/>
+          <w:bCs/>
+          <w:sz w:val="22"/>
+          <w:szCs w:val="22"/>
+        </w:rPr>
+        <w:t>objetividad</w:t>
+      </w:r>
+      <w:r>
+        <w:rPr>
+          <w:rFonts w:cs="Leelawadee" w:ascii="Leelawade" w:hAnsi="Leelawade"/>
+          <w:b w:val="false"/>
+          <w:bCs w:val="false"/>
+          <w:sz w:val="22"/>
+          <w:szCs w:val="22"/>
+        </w:rPr>
+        <w:t xml:space="preserve"> es otro principio fundamental en la redacción de textos científicos. Los investigadores deben evitar sesgos y opiniones personales, centrándose en la presentación de hechos respaldados por evidencia empírica. La objetividad contribuye a la imparcialidad de la investigación y promueve la confianza en los resultados obtenidos.</w:t>
       </w:r>
     </w:p>
     <w:p>
       <w:pPr>
         <w:pStyle w:val="Normal"/>
         <w:rPr>
-          <w:rFonts w:ascii="Leelawade" w:hAnsi="Leelawade"/>
-          <w:b w:val="false"/>
-          <w:b w:val="false"/>
-          <w:bCs w:val="false"/>
-          <w:i w:val="false"/>
-          <w:caps w:val="false"/>
-          <w:smallCaps w:val="false"/>
-          <w:color w:val="666666"/>
-          <w:spacing w:val="0"/>
-          <w:sz w:val="22"/>
-          <w:szCs w:val="22"/>
-        </w:rPr>
-      </w:pPr>
-      <w:r>
-        <w:rPr>
-          <w:rFonts w:cs="Leelawadee" w:ascii="Leelawade" w:hAnsi="Leelawade"/>
-          <w:b w:val="false"/>
-          <w:bCs w:val="false"/>
-          <w:i w:val="false"/>
-          <w:caps w:val="false"/>
-          <w:smallCaps w:val="false"/>
-          <w:color w:val="666666" w:themeShade="bf"/>
-          <w:spacing w:val="0"/>
-          <w:sz w:val="22"/>
-          <w:szCs w:val="22"/>
-        </w:rPr>
-        <w:t>La estructura general de los textos científicos sigue un formato estándar que facilita la presentación clara y organizada de la información. Aunque pueden variar ligeramente según la disciplina o el tipo de documento, la mayoría de los textos científicos comparten una estructura básica. A continuación, se describe la estructura típica de un artículo de investigación, que es uno de los tipos más comunes de textos científicos:</w:t>
+          <w:rFonts w:cs="Leelawadee"/>
+          <w:b/>
+          <w:b/>
+          <w:color w:val="0081A4" w:themeColor="accent4" w:themeShade="bf"/>
+        </w:rPr>
+      </w:pPr>
+      <w:r>
+        <w:rPr>
+          <w:rFonts w:cs="Leelawadee"/>
+          <w:b/>
+          <w:color w:val="0081A4" w:themeColor="accent4" w:themeShade="bf"/>
+        </w:rPr>
       </w:r>
     </w:p>
     <w:p>
       <w:pPr>
         <w:pStyle w:val="Normal"/>
         <w:rPr>
+          <w:rFonts w:ascii="Leelawade" w:hAnsi="Leelawade"/>
+          <w:b w:val="false"/>
+          <w:b w:val="false"/>
+          <w:i w:val="false"/>
+          <w:i w:val="false"/>
+          <w:caps w:val="false"/>
+          <w:smallCaps w:val="false"/>
+          <w:color w:val="ECECEC"/>
+          <w:spacing w:val="0"/>
+          <w:sz w:val="22"/>
+          <w:szCs w:val="22"/>
+        </w:rPr>
+      </w:pPr>
+      <w:r>
+        <w:rPr>
+          <w:rFonts w:cs="Leelawadee" w:ascii="Leelawade" w:hAnsi="Leelawade"/>
+          <w:b/>
+          <w:i w:val="false"/>
+          <w:caps w:val="false"/>
+          <w:smallCaps w:val="false"/>
+          <w:color w:val="0081A4" w:themeColor="accent4" w:themeShade="bf"/>
+          <w:spacing w:val="0"/>
+          <w:sz w:val="22"/>
+          <w:szCs w:val="22"/>
+        </w:rPr>
+        <w:t>Estructura general</w:t>
+      </w:r>
+    </w:p>
+    <w:p>
+      <w:pPr>
+        <w:pStyle w:val="Normal"/>
+        <w:rPr>
+          <w:rFonts w:ascii="Leelawade" w:hAnsi="Leelawade"/>
+          <w:b w:val="false"/>
+          <w:b w:val="false"/>
+          <w:bCs w:val="false"/>
+          <w:i w:val="false"/>
+          <w:i w:val="false"/>
+          <w:caps w:val="false"/>
+          <w:smallCaps w:val="false"/>
+          <w:color w:val="666666"/>
+          <w:spacing w:val="0"/>
+          <w:sz w:val="22"/>
+          <w:szCs w:val="22"/>
+        </w:rPr>
+      </w:pPr>
+      <w:r>
+        <w:rPr>
+          <w:rFonts w:cs="Leelawadee" w:ascii="Leelawade" w:hAnsi="Leelawade"/>
+          <w:b w:val="false"/>
+          <w:bCs w:val="false"/>
+          <w:i w:val="false"/>
+          <w:caps w:val="false"/>
+          <w:smallCaps w:val="false"/>
+          <w:color w:val="666666" w:themeShade="bf"/>
+          <w:spacing w:val="0"/>
+          <w:sz w:val="22"/>
+          <w:szCs w:val="22"/>
+        </w:rPr>
+        <w:t>La estructura general de los textos científicos sigue un formato estándar que facilita la presentación clara y organizada de la información. Aunque pueden variar ligeramente según la disciplina o el tipo de documento, la mayoría de los textos científicos comparten una estructura básica. A continuación, se describe la estructura típica de un artículo de investigación, que es uno de los tipos más comunes de textos científicos:</w:t>
+      </w:r>
+    </w:p>
+    <w:p>
+      <w:pPr>
+        <w:pStyle w:val="Normal"/>
+        <w:rPr>
           <w:rFonts w:cs="Leelawadee"/>
           <w:b/>
           <w:b/>
@@ -645,16 +613,10 @@
       </w:pPr>
       <w:r>
         <w:rPr>
-          <w:rFonts w:ascii="Leelawade" w:hAnsi="Leelawade"/>
-          <w:b w:val="false"/>
-          <w:bCs w:val="false"/>
-          <w:i w:val="false"/>
-          <w:caps w:val="false"/>
-          <w:smallCaps w:val="false"/>
-          <w:color w:val="666666"/>
-          <w:spacing w:val="0"/>
-          <w:sz w:val="22"/>
-          <w:szCs w:val="22"/>
+          <w:rFonts w:cs="Leelawadee"/>
+          <w:b/>
+          <w:bCs/>
+          <w:color w:themeColor="accent4" w:themeShade="bf"/>
         </w:rPr>
       </w:r>
     </w:p>
@@ -667,6 +629,7 @@
           <w:b w:val="false"/>
           <w:bCs w:val="false"/>
           <w:i w:val="false"/>
+          <w:i w:val="false"/>
           <w:caps w:val="false"/>
           <w:smallCaps w:val="false"/>
           <w:color w:val="666666"/>
@@ -715,6 +678,7 @@
           <w:b w:val="false"/>
           <w:bCs w:val="false"/>
           <w:i w:val="false"/>
+          <w:i w:val="false"/>
           <w:caps w:val="false"/>
           <w:smallCaps w:val="false"/>
           <w:color w:val="666666"/>
@@ -763,6 +727,7 @@
           <w:b w:val="false"/>
           <w:bCs w:val="false"/>
           <w:i w:val="false"/>
+          <w:i w:val="false"/>
           <w:caps w:val="false"/>
           <w:smallCaps w:val="false"/>
           <w:color w:val="666666"/>
@@ -811,6 +776,7 @@
           <w:b w:val="false"/>
           <w:bCs w:val="false"/>
           <w:i w:val="false"/>
+          <w:i w:val="false"/>
           <w:caps w:val="false"/>
           <w:smallCaps w:val="false"/>
           <w:color w:val="666666"/>
@@ -859,6 +825,7 @@
           <w:b w:val="false"/>
           <w:bCs w:val="false"/>
           <w:i w:val="false"/>
+          <w:i w:val="false"/>
           <w:caps w:val="false"/>
           <w:smallCaps w:val="false"/>
           <w:color w:val="666666"/>
@@ -907,6 +874,7 @@
           <w:b w:val="false"/>
           <w:bCs w:val="false"/>
           <w:i w:val="false"/>
+          <w:i w:val="false"/>
           <w:caps w:val="false"/>
           <w:smallCaps w:val="false"/>
           <w:color w:val="666666"/>
@@ -955,6 +923,7 @@
           <w:b w:val="false"/>
           <w:bCs w:val="false"/>
           <w:i w:val="false"/>
+          <w:i w:val="false"/>
           <w:caps w:val="false"/>
           <w:smallCaps w:val="false"/>
           <w:color w:val="666666"/>
@@ -1003,6 +972,7 @@
           <w:b w:val="false"/>
           <w:bCs w:val="false"/>
           <w:i w:val="false"/>
+          <w:i w:val="false"/>
           <w:caps w:val="false"/>
           <w:smallCaps w:val="false"/>
           <w:color w:val="666666"/>
@@ -1051,6 +1021,7 @@
           <w:b w:val="false"/>
           <w:bCs w:val="false"/>
           <w:i w:val="false"/>
+          <w:i w:val="false"/>
           <w:caps w:val="false"/>
           <w:smallCaps w:val="false"/>
           <w:color w:val="666666"/>
@@ -1099,6 +1070,7 @@
           <w:b w:val="false"/>
           <w:bCs w:val="false"/>
           <w:i w:val="false"/>
+          <w:i w:val="false"/>
           <w:caps w:val="false"/>
           <w:smallCaps w:val="false"/>
           <w:color w:val="666666"/>
@@ -1150,9 +1122,9 @@
       </w:pPr>
       <w:r>
         <w:rPr>
-          <w:rFonts w:ascii="Leelawade" w:hAnsi="Leelawade"/>
-          <w:sz w:val="22"/>
-          <w:szCs w:val="22"/>
+          <w:rFonts w:cs="Leelawadee"/>
+          <w:b/>
+          <w:color w:val="0081A4" w:themeColor="accent4" w:themeShade="bf"/>
         </w:rPr>
       </w:r>
     </w:p>
@@ -1162,6 +1134,8 @@
         <w:rPr>
           <w:rFonts w:ascii="Leelawade" w:hAnsi="Leelawade"/>
           <w:b w:val="false"/>
+          <w:b w:val="false"/>
+          <w:i w:val="false"/>
           <w:i w:val="false"/>
           <w:caps w:val="false"/>
           <w:smallCaps w:val="false"/>
@@ -1192,6 +1166,8 @@
         <w:rPr>
           <w:rFonts w:ascii="Leelawade" w:hAnsi="Leelawade"/>
           <w:b w:val="false"/>
+          <w:b w:val="false"/>
+          <w:i w:val="false"/>
           <w:i w:val="false"/>
           <w:caps w:val="false"/>
           <w:smallCaps w:val="false"/>
@@ -1241,6 +1217,7 @@
           <w:b w:val="false"/>
           <w:bCs w:val="false"/>
           <w:i w:val="false"/>
+          <w:i w:val="false"/>
           <w:caps w:val="false"/>
           <w:smallCaps w:val="false"/>
           <w:color w:val="595959"/>
@@ -1289,6 +1266,7 @@
           <w:b w:val="false"/>
           <w:bCs w:val="false"/>
           <w:i w:val="false"/>
+          <w:i w:val="false"/>
           <w:caps w:val="false"/>
           <w:smallCaps w:val="false"/>
           <w:color w:val="595959"/>
@@ -1337,6 +1315,7 @@
           <w:b w:val="false"/>
           <w:bCs w:val="false"/>
           <w:i w:val="false"/>
+          <w:i w:val="false"/>
           <w:caps w:val="false"/>
           <w:smallCaps w:val="false"/>
           <w:color w:val="595959"/>
@@ -1385,6 +1364,7 @@
           <w:b w:val="false"/>
           <w:bCs w:val="false"/>
           <w:i w:val="false"/>
+          <w:i w:val="false"/>
           <w:caps w:val="false"/>
           <w:smallCaps w:val="false"/>
           <w:color w:val="595959"/>
@@ -1433,6 +1413,7 @@
           <w:b w:val="false"/>
           <w:bCs w:val="false"/>
           <w:i w:val="false"/>
+          <w:i w:val="false"/>
           <w:caps w:val="false"/>
           <w:smallCaps w:val="false"/>
           <w:color w:val="595959"/>
@@ -1481,6 +1462,7 @@
           <w:b w:val="false"/>
           <w:bCs w:val="false"/>
           <w:i w:val="false"/>
+          <w:i w:val="false"/>
           <w:caps w:val="false"/>
           <w:smallCaps w:val="false"/>
           <w:color w:val="595959"/>
@@ -1532,9 +1514,9 @@
       </w:pPr>
       <w:r>
         <w:rPr>
-          <w:rFonts w:ascii="Leelawade" w:hAnsi="Leelawade"/>
-          <w:sz w:val="22"/>
-          <w:szCs w:val="22"/>
+          <w:rFonts w:cs="Leelawadee"/>
+          <w:b/>
+          <w:color w:val="0081A4" w:themeColor="accent4" w:themeShade="bf"/>
         </w:rPr>
       </w:r>
     </w:p>
@@ -1575,7 +1557,17 @@
           <w:sz w:val="22"/>
           <w:szCs w:val="22"/>
         </w:rPr>
-        <w:t>E</w:t>
+        <w:t xml:space="preserve">El texto científico es una herramienta esencial en la comunicación de conocimientos en el ámbito científico. Su estructura, lenguaje y principios fundamentales buscan garantizar la claridad, precisión y validez de la información, facilitando así la transmisión del conocimiento </w:t>
+      </w:r>
+      <w:r>
+        <w:rPr>
+          <w:rFonts w:cs="Leelawadee" w:ascii="Leelawade" w:hAnsi="Leelawade"/>
+          <w:b/>
+          <w:bCs/>
+          <w:sz w:val="22"/>
+          <w:szCs w:val="22"/>
+        </w:rPr>
+        <w:t>científico</w:t>
       </w:r>
       <w:r>
         <w:rPr>
@@ -1585,7 +1577,7 @@
           <w:sz w:val="22"/>
           <w:szCs w:val="22"/>
         </w:rPr>
-        <w:t>l texto científico es una herramienta esencial en la comunicación de conocimientos en el ámbito científico. Su estructura, lenguaje y principios fundamentales buscan garantizar la claridad, precisión y validez de la información, facilitando así la transmisión del conocimiento científico de manera efectiva y confiable.</w:t>
+        <w:t xml:space="preserve"> de manera efectiva y confiable.</w:t>
       </w:r>
       <w:r>
         <w:rPr>
@@ -1614,7 +1606,7 @@
         <mc:AlternateContent>
           <mc:Choice Requires="wps">
             <w:drawing>
-              <wp:anchor behindDoc="0" distT="0" distB="15240" distL="0" distR="15875" simplePos="0" locked="0" layoutInCell="0" allowOverlap="1" relativeHeight="3" wp14:anchorId="6F6508F0">
+              <wp:anchor behindDoc="0" distT="3175" distB="3175" distL="3810" distR="2540" simplePos="0" locked="0" layoutInCell="0" allowOverlap="1" relativeHeight="3" wp14:anchorId="6F6508F0">
                 <wp:simplePos x="0" y="0"/>
                 <wp:positionH relativeFrom="margin">
                   <wp:align>center</wp:align>
@@ -1643,9 +1635,7 @@
                         </a:solidFill>
                         <a:ln w="6350">
                           <a:solidFill>
-                            <a:srgbClr val="d6ecff">
-                              <a:lumMod val="50000"/>
-                            </a:srgbClr>
+                            <a:srgbClr val="007eea"/>
                           </a:solidFill>
                           <a:round/>
                         </a:ln>
@@ -1899,73 +1889,20 @@
         </w:rPr>
       </w:pPr>
       <w:r>
-        <w:rPr>
-          <w:rFonts w:ascii="Leelawade" w:hAnsi="Leelawade"/>
-          <w:sz w:val="22"/>
-          <w:szCs w:val="22"/>
-        </w:rPr>
+        <w:rPr/>
       </w:r>
     </w:p>
     <w:sectPr>
-      <w:headerReference w:type="default" r:id="rId9"/>
       <w:type w:val="nextPage"/>
       <w:pgSz w:w="11906" w:h="16838"/>
-      <w:pgMar w:left="1800" w:right="1800" w:gutter="0" w:header="1008" w:top="1728" w:footer="0" w:bottom="1440"/>
-      <w:pgNumType w:start="0" w:fmt="decimal"/>
+      <w:pgMar w:left="1800" w:right="1800" w:gutter="0" w:header="0" w:top="1008" w:footer="0" w:bottom="1440"/>
+      <w:pgNumType w:fmt="decimal"/>
       <w:formProt w:val="false"/>
-      <w:titlePg/>
       <w:textDirection w:val="lrTb"/>
       <w:docGrid w:type="default" w:linePitch="360" w:charSpace="4096"/>
     </w:sectPr>
   </w:body>
 </w:document>
-</file>
-
-<file path=word/header1.xml><?xml version="1.0" encoding="utf-8"?>
-<w:hdr xmlns:o="urn:schemas-microsoft-com:office:office" xmlns:r="http://schemas.openxmlformats.org/officeDocument/2006/relationships" xmlns:v="urn:schemas-microsoft-com:vml" xmlns:w="http://schemas.openxmlformats.org/wordprocessingml/2006/main" xmlns:w10="urn:schemas-microsoft-com:office:word" xmlns:wp="http://schemas.openxmlformats.org/drawingml/2006/wordprocessingDrawing" xmlns:wps="http://schemas.microsoft.com/office/word/2010/wordprocessingShape" xmlns:wpg="http://schemas.microsoft.com/office/word/2010/wordprocessingGroup" xmlns:mc="http://schemas.openxmlformats.org/markup-compatibility/2006" xmlns:wp14="http://schemas.microsoft.com/office/word/2010/wordprocessingDrawing" xmlns:w14="http://schemas.microsoft.com/office/word/2010/wordml" xmlns:w15="http://schemas.microsoft.com/office/word/2012/wordml" mc:Ignorable="w14 wp14 w15">
-  <w:p>
-    <w:pPr>
-      <w:pStyle w:val="Header"/>
-      <w:jc w:val="right"/>
-      <w:rPr>
-        <w:highlight w:val="none"/>
-        <w:shd w:fill="auto" w:val="clear"/>
-      </w:rPr>
-    </w:pPr>
-    <w:sdt>
-      <w:sdtPr>
-        <w:id w:val="207153324"/>
-        <w:dataBinding w:prefixMappings="xmlns:ns0='http://purl.org/dc/elements/1.1/' xmlns:ns1='http://schemas.openxmlformats.org/package/2006/metadata/core-properties' " w:xpath="/ns1:coreProperties[1]/ns0:title[1]" w:storeItemID="{6C3C8BC8-F283-45AE-878A-BAB7291924A1}"/>
-        <w:placeholder>
-          <w:docPart w:val="88EF68414007493CB1EF1A0A9E53AAFC"/>
-        </w:placeholder>
-        <w:alias w:val="Título"/>
-        <w:text/>
-      </w:sdtPr>
-      <w:sdtContent>
-        <w:r>
-          <w:rPr>
-            <w:shd w:fill="auto" w:val="clear"/>
-          </w:rPr>
-          <w:t>TEXTO CIENTIFICO</w:t>
-        </w:r>
-      </w:sdtContent>
-    </w:sdt>
-  </w:p>
-  <w:p>
-    <w:pPr>
-      <w:pStyle w:val="Header"/>
-      <w:rPr>
-        <w:rFonts w:ascii="Leelawadee" w:hAnsi="Leelawadee" w:cs="Leelawadee"/>
-      </w:rPr>
-    </w:pPr>
-    <w:r>
-      <w:rPr>
-        <w:rFonts w:cs="Leelawadee" w:ascii="Leelawadee" w:hAnsi="Leelawadee"/>
-      </w:rPr>
-    </w:r>
-  </w:p>
-</w:hdr>
 </file>
 
 <file path=word/numbering.xml><?xml version="1.0" encoding="utf-8"?>
@@ -1995,6 +1932,7 @@
         </w:tabs>
         <w:ind w:left="1080" w:hanging="360"/>
       </w:pPr>
+      <w:rPr/>
     </w:lvl>
     <w:lvl w:ilvl="2">
       <w:start w:val="1"/>
@@ -2007,6 +1945,7 @@
         </w:tabs>
         <w:ind w:left="1440" w:hanging="360"/>
       </w:pPr>
+      <w:rPr/>
     </w:lvl>
     <w:lvl w:ilvl="3">
       <w:start w:val="1"/>
@@ -2019,6 +1958,7 @@
         </w:tabs>
         <w:ind w:left="1800" w:hanging="360"/>
       </w:pPr>
+      <w:rPr/>
     </w:lvl>
     <w:lvl w:ilvl="4">
       <w:start w:val="1"/>
@@ -2031,6 +1971,7 @@
         </w:tabs>
         <w:ind w:left="2160" w:hanging="360"/>
       </w:pPr>
+      <w:rPr/>
     </w:lvl>
     <w:lvl w:ilvl="5">
       <w:start w:val="1"/>
@@ -2043,6 +1984,7 @@
         </w:tabs>
         <w:ind w:left="2520" w:hanging="360"/>
       </w:pPr>
+      <w:rPr/>
     </w:lvl>
     <w:lvl w:ilvl="6">
       <w:start w:val="1"/>
@@ -2055,6 +1997,7 @@
         </w:tabs>
         <w:ind w:left="2880" w:hanging="360"/>
       </w:pPr>
+      <w:rPr/>
     </w:lvl>
     <w:lvl w:ilvl="7">
       <w:start w:val="1"/>
@@ -2067,6 +2010,7 @@
         </w:tabs>
         <w:ind w:left="3240" w:hanging="360"/>
       </w:pPr>
+      <w:rPr/>
     </w:lvl>
     <w:lvl w:ilvl="8">
       <w:start w:val="1"/>
@@ -2079,6 +2023,7 @@
         </w:tabs>
         <w:ind w:left="3600" w:hanging="360"/>
       </w:pPr>
+      <w:rPr/>
     </w:lvl>
   </w:abstractNum>
   <w:abstractNum w:abstractNumId="2">
@@ -2109,6 +2054,7 @@
         </w:tabs>
         <w:ind w:left="1080" w:hanging="360"/>
       </w:pPr>
+      <w:rPr/>
     </w:lvl>
     <w:lvl w:ilvl="2">
       <w:start w:val="1"/>
@@ -2121,6 +2067,7 @@
         </w:tabs>
         <w:ind w:left="1440" w:hanging="360"/>
       </w:pPr>
+      <w:rPr/>
     </w:lvl>
     <w:lvl w:ilvl="3">
       <w:start w:val="1"/>
@@ -2133,6 +2080,7 @@
         </w:tabs>
         <w:ind w:left="1800" w:hanging="360"/>
       </w:pPr>
+      <w:rPr/>
     </w:lvl>
     <w:lvl w:ilvl="4">
       <w:start w:val="1"/>
@@ -2145,6 +2093,7 @@
         </w:tabs>
         <w:ind w:left="2160" w:hanging="360"/>
       </w:pPr>
+      <w:rPr/>
     </w:lvl>
     <w:lvl w:ilvl="5">
       <w:start w:val="1"/>
@@ -2157,6 +2106,7 @@
         </w:tabs>
         <w:ind w:left="2520" w:hanging="360"/>
       </w:pPr>
+      <w:rPr/>
     </w:lvl>
     <w:lvl w:ilvl="6">
       <w:start w:val="1"/>
@@ -2169,6 +2119,7 @@
         </w:tabs>
         <w:ind w:left="2880" w:hanging="360"/>
       </w:pPr>
+      <w:rPr/>
     </w:lvl>
     <w:lvl w:ilvl="7">
       <w:start w:val="1"/>
@@ -2181,6 +2132,7 @@
         </w:tabs>
         <w:ind w:left="3240" w:hanging="360"/>
       </w:pPr>
+      <w:rPr/>
     </w:lvl>
     <w:lvl w:ilvl="8">
       <w:start w:val="1"/>
@@ -2193,6 +2145,7 @@
         </w:tabs>
         <w:ind w:left="3600" w:hanging="360"/>
       </w:pPr>
+      <w:rPr/>
     </w:lvl>
   </w:abstractNum>
   <w:abstractNum w:abstractNumId="3">
@@ -2863,6 +2816,7 @@
     <w:rsid w:val="00333d0d"/>
     <w:pPr>
       <w:widowControl/>
+      <w:suppressAutoHyphens w:val="true"/>
       <w:bidi w:val="0"/>
       <w:spacing w:lineRule="auto" w:line="264" w:before="120" w:after="200"/>
       <w:jc w:val="left"/>
@@ -3910,6 +3864,7 @@
         <w:tab w:val="left" w:pos="3840" w:leader="none"/>
         <w:tab w:val="left" w:pos="4320" w:leader="none"/>
       </w:tabs>
+      <w:suppressAutoHyphens w:val="true"/>
       <w:bidi w:val="0"/>
       <w:spacing w:lineRule="auto" w:line="264" w:before="120" w:after="0"/>
       <w:jc w:val="left"/>
@@ -3946,12 +3901,13 @@
     <w:rsid w:val="004e470c"/>
     <w:pPr>
       <w:widowControl/>
+      <w:suppressAutoHyphens w:val="true"/>
       <w:bidi w:val="0"/>
       <w:spacing w:lineRule="auto" w:line="259" w:before="0" w:after="160"/>
       <w:jc w:val="left"/>
     </w:pPr>
     <w:rPr>
-      <w:rFonts w:eastAsia="华文新魏" w:eastAsiaTheme="minorEastAsia" w:ascii="Constantia" w:hAnsi="Constantia" w:cs=""/>
+      <w:rFonts w:ascii="Constantia" w:hAnsi="Constantia" w:eastAsia="华文新魏" w:cs="" w:eastAsiaTheme="minorEastAsia"/>
       <w:color w:val="auto"/>
       <w:kern w:val="0"/>
       <w:sz w:val="22"/>
